--- a/Varshitha puvvada.docx
+++ b/Varshitha puvvada.docx
@@ -4,9 +4,158 @@
   <w:body>
     <w:p>
       <w:r>
-        <w:t>Varshitha puvvada</w:t>
-      </w:r>
-    </w:p>
+        <w:t>Code for simple calculator</w:t>
+      </w:r>
+    </w:p>
+    <w:p>
+      <w:r>
+        <w:t>Code</w:t>
+      </w:r>
+    </w:p>
+    <w:p>
+      <w:r>
+        <w:t>#simple calculator project</w:t>
+      </w:r>
+    </w:p>
+    <w:p/>
+    <w:p>
+      <w:r>
+        <w:t>num1=int(input("Give 1st number:"))</w:t>
+      </w:r>
+    </w:p>
+    <w:p>
+      <w:r>
+        <w:t>num2=int(input("Give 2nd number:"))</w:t>
+      </w:r>
+    </w:p>
+    <w:p>
+      <w:r>
+        <w:t>operator=input("Give operator:")</w:t>
+      </w:r>
+    </w:p>
+    <w:p>
+      <w:r>
+        <w:t>if operator=="+":</w:t>
+      </w:r>
+    </w:p>
+    <w:p>
+      <w:r>
+        <w:t xml:space="preserve">         print(</w:t>
+      </w:r>
+      <w:proofErr w:type="spellStart"/>
+      <w:r>
+        <w:t>f"Add</w:t>
+      </w:r>
+      <w:proofErr w:type="spellEnd"/>
+      <w:r>
+        <w:t xml:space="preserve"> of 2 </w:t>
+      </w:r>
+      <w:proofErr w:type="spellStart"/>
+      <w:r>
+        <w:t>nums</w:t>
+      </w:r>
+      <w:proofErr w:type="spellEnd"/>
+      <w:r>
+        <w:t>:{num1+num2}")</w:t>
+      </w:r>
+    </w:p>
+    <w:p>
+      <w:proofErr w:type="spellStart"/>
+      <w:r>
+        <w:t>elif</w:t>
+      </w:r>
+      <w:proofErr w:type="spellEnd"/>
+      <w:r>
+        <w:t xml:space="preserve"> operator=="-":</w:t>
+      </w:r>
+    </w:p>
+    <w:p>
+      <w:r>
+        <w:t xml:space="preserve">    </w:t>
+      </w:r>
+      <w:r>
+        <w:t>     print(</w:t>
+      </w:r>
+      <w:proofErr w:type="spellStart"/>
+      <w:r>
+        <w:t>f"sub</w:t>
+      </w:r>
+      <w:proofErr w:type="spellEnd"/>
+      <w:r>
+        <w:t xml:space="preserve"> of 2 </w:t>
+      </w:r>
+      <w:proofErr w:type="spellStart"/>
+      <w:r>
+        <w:t>nums</w:t>
+      </w:r>
+      <w:proofErr w:type="spellEnd"/>
+      <w:r>
+        <w:t xml:space="preserve">:{num1-num2}")       </w:t>
+      </w:r>
+    </w:p>
+    <w:p>
+      <w:r>
+        <w:t>#elif operator=="*":</w:t>
+      </w:r>
+    </w:p>
+    <w:p>
+      <w:r>
+        <w:t xml:space="preserve">         print(</w:t>
+      </w:r>
+      <w:proofErr w:type="spellStart"/>
+      <w:r>
+        <w:t>f"mul</w:t>
+      </w:r>
+      <w:proofErr w:type="spellEnd"/>
+      <w:r>
+        <w:t xml:space="preserve"> of 2 </w:t>
+      </w:r>
+      <w:proofErr w:type="spellStart"/>
+      <w:r>
+        <w:t>nums</w:t>
+      </w:r>
+      <w:proofErr w:type="spellEnd"/>
+      <w:r>
+        <w:t xml:space="preserve">:{num1*num2}") </w:t>
+      </w:r>
+    </w:p>
+    <w:p>
+      <w:r>
+        <w:t>#elif operator=="/":</w:t>
+      </w:r>
+    </w:p>
+    <w:p>
+      <w:r>
+        <w:t xml:space="preserve">         print(</w:t>
+      </w:r>
+      <w:proofErr w:type="spellStart"/>
+      <w:r>
+        <w:t>f"div</w:t>
+      </w:r>
+      <w:proofErr w:type="spellEnd"/>
+      <w:r>
+        <w:t xml:space="preserve"> of 2 </w:t>
+      </w:r>
+      <w:proofErr w:type="spellStart"/>
+      <w:r>
+        <w:t>nums</w:t>
+      </w:r>
+      <w:proofErr w:type="spellEnd"/>
+      <w:r>
+        <w:t xml:space="preserve">:{num1/num2}") </w:t>
+      </w:r>
+    </w:p>
+    <w:p>
+      <w:r>
+        <w:t>#else:</w:t>
+      </w:r>
+    </w:p>
+    <w:p>
+      <w:r>
+        <w:t xml:space="preserve">        print("Invalid operator")  </w:t>
+      </w:r>
+    </w:p>
+    <w:p/>
     <w:sectPr>
       <w:pgSz w:w="11906" w:h="16838"/>
       <w:pgMar w:top="1440" w:right="1440" w:bottom="1440" w:left="1440" w:header="708" w:footer="708" w:gutter="0"/>
@@ -620,7 +769,6 @@
   <w:style w:type="character" w:default="1" w:styleId="DefaultParagraphFont">
     <w:name w:val="Default Paragraph Font"/>
     <w:uiPriority w:val="1"/>
-    <w:semiHidden/>
     <w:unhideWhenUsed/>
   </w:style>
   <w:style w:type="table" w:default="1" w:styleId="TableNormal">
